--- a/REGOLAMENTO SPRING CUP 5 EDIZIONE 2025.docx
+++ b/REGOLAMENTO SPRING CUP 5 EDIZIONE 2025.docx
@@ -1714,23 +1714,23 @@
           <w:sz w:val="24"/>
           <w:szCs w:val="24"/>
         </w:rPr>
-        <w:t xml:space="preserve"> giron</w:t>
-      </w:r>
-      <w:r>
-        <w:rPr>
-          <w:color w:val="000000"/>
-          <w:sz w:val="24"/>
-          <w:szCs w:val="24"/>
-        </w:rPr>
-        <w:t>i</w:t>
-      </w:r>
-      <w:r>
-        <w:rPr>
-          <w:color w:val="000000"/>
-          <w:sz w:val="24"/>
-          <w:szCs w:val="24"/>
-        </w:rPr>
-        <w:t xml:space="preserve"> da quattro. </w:t>
+        <w:t xml:space="preserve"> </w:t>
+      </w:r>
+      <w:r>
+        <w:rPr>
+          <w:color w:val="000000"/>
+          <w:sz w:val="24"/>
+          <w:szCs w:val="24"/>
+        </w:rPr>
+        <w:t>tre gironi calcolata per la migliore differenza reti</w:t>
+      </w:r>
+      <w:r>
+        <w:rPr>
+          <w:color w:val="000000"/>
+          <w:sz w:val="24"/>
+          <w:szCs w:val="24"/>
+        </w:rPr>
+        <w:t xml:space="preserve">. </w:t>
       </w:r>
     </w:p>
     <w:p>
@@ -5301,15 +5301,6 @@
   </w:num>
   <w:num w:numId="8" w16cid:durableId="1764691139">
     <w:abstractNumId w:val="3"/>
-    <w:lvlOverride w:ilvl="0"/>
-    <w:lvlOverride w:ilvl="1"/>
-    <w:lvlOverride w:ilvl="2"/>
-    <w:lvlOverride w:ilvl="3"/>
-    <w:lvlOverride w:ilvl="4"/>
-    <w:lvlOverride w:ilvl="5"/>
-    <w:lvlOverride w:ilvl="6"/>
-    <w:lvlOverride w:ilvl="7"/>
-    <w:lvlOverride w:ilvl="8"/>
   </w:num>
 </w:numbering>
 </file>
@@ -5832,6 +5823,7 @@
   <w:style w:type="character" w:default="1" w:styleId="Carpredefinitoparagrafo">
     <w:name w:val="Default Paragraph Font"/>
     <w:uiPriority w:val="1"/>
+    <w:semiHidden/>
     <w:unhideWhenUsed/>
   </w:style>
   <w:style w:type="table" w:default="1" w:styleId="Tabellanormale">
